--- a/Germany/Notes.docx
+++ b/Germany/Notes.docx
@@ -17,77 +17,11 @@
           <w:szCs w:val="33"/>
           <w:shd w:val="clear" w:color="auto" w:fill="FFFFFF"/>
         </w:rPr>
-        <w:t>"</w:t>
-      </w:r>
-      <w:proofErr w:type="spellStart"/>
-      <w:r>
-        <w:rPr>
-          <w:rFonts w:ascii="Helvetica" w:hAnsi="Helvetica" w:cs="Helvetica"/>
-          <w:color w:val="202124"/>
-          <w:sz w:val="33"/>
-          <w:szCs w:val="33"/>
-          <w:shd w:val="clear" w:color="auto" w:fill="FFFFFF"/>
-        </w:rPr>
-        <w:t>Nutzflächen</w:t>
-      </w:r>
-      <w:proofErr w:type="spellEnd"/>
-      <w:r>
-        <w:rPr>
-          <w:rFonts w:ascii="Helvetica" w:hAnsi="Helvetica" w:cs="Helvetica"/>
-          <w:color w:val="202124"/>
-          <w:sz w:val="33"/>
-          <w:szCs w:val="33"/>
-          <w:shd w:val="clear" w:color="auto" w:fill="FFFFFF"/>
-        </w:rPr>
-        <w:t xml:space="preserve">" der </w:t>
-      </w:r>
-      <w:proofErr w:type="spellStart"/>
-      <w:r>
-        <w:rPr>
-          <w:rFonts w:ascii="Helvetica" w:hAnsi="Helvetica" w:cs="Helvetica"/>
-          <w:color w:val="202124"/>
-          <w:sz w:val="33"/>
-          <w:szCs w:val="33"/>
-          <w:shd w:val="clear" w:color="auto" w:fill="FFFFFF"/>
-        </w:rPr>
-        <w:t>Gebäude</w:t>
-      </w:r>
-      <w:proofErr w:type="spellEnd"/>
-      <w:r>
-        <w:rPr>
-          <w:rFonts w:ascii="Helvetica" w:hAnsi="Helvetica" w:cs="Helvetica"/>
-          <w:color w:val="202124"/>
-          <w:sz w:val="33"/>
-          <w:szCs w:val="33"/>
-          <w:shd w:val="clear" w:color="auto" w:fill="FFFFFF"/>
-        </w:rPr>
-        <w:t xml:space="preserve"> in </w:t>
-      </w:r>
-      <w:proofErr w:type="gramStart"/>
-      <w:r>
-        <w:rPr>
-          <w:rFonts w:ascii="Helvetica" w:hAnsi="Helvetica" w:cs="Helvetica"/>
-          <w:color w:val="202124"/>
-          <w:sz w:val="33"/>
-          <w:szCs w:val="33"/>
-          <w:shd w:val="clear" w:color="auto" w:fill="FFFFFF"/>
-        </w:rPr>
-        <w:t>Deutschland</w:t>
-      </w:r>
-      <w:r>
-        <w:rPr>
-          <w:rFonts w:ascii="Helvetica" w:hAnsi="Helvetica" w:cs="Helvetica"/>
-          <w:color w:val="202124"/>
-          <w:sz w:val="33"/>
-          <w:szCs w:val="33"/>
-          <w:shd w:val="clear" w:color="auto" w:fill="FFFFFF"/>
-        </w:rPr>
-        <w:t xml:space="preserve"> </w:t>
+        <w:t xml:space="preserve">"Nutzflächen" der Gebäude in Deutschland </w:t>
       </w:r>
       <w:r>
         <w:t>”</w:t>
       </w:r>
-      <w:proofErr w:type="gramEnd"/>
     </w:p>
     <w:p>
       <w:r>
@@ -96,9 +30,357 @@
     </w:p>
     <w:p/>
     <w:p>
+      <w:r>
+        <w:t>CO2 emissions for Germany</w:t>
+      </w:r>
       <w:bookmarkStart w:id="0" w:name="_GoBack"/>
       <w:bookmarkEnd w:id="0"/>
     </w:p>
+    <w:p/>
+    <w:tbl>
+      <w:tblPr>
+        <w:tblW w:w="0" w:type="auto"/>
+        <w:tblCellSpacing w:w="15" w:type="dxa"/>
+        <w:shd w:val="clear" w:color="auto" w:fill="FFFFFF"/>
+        <w:tblCellMar>
+          <w:left w:w="0" w:type="dxa"/>
+          <w:right w:w="0" w:type="dxa"/>
+        </w:tblCellMar>
+        <w:tblLook w:val="04A0" w:firstRow="1" w:lastRow="0" w:firstColumn="1" w:lastColumn="0" w:noHBand="0" w:noVBand="1"/>
+      </w:tblPr>
+      <w:tblGrid>
+        <w:gridCol w:w="940"/>
+        <w:gridCol w:w="3524"/>
+      </w:tblGrid>
+      <w:tr>
+        <w:trPr>
+          <w:tblCellSpacing w:w="15" w:type="dxa"/>
+        </w:trPr>
+        <w:tc>
+          <w:tcPr>
+            <w:tcW w:w="880" w:type="dxa"/>
+            <w:shd w:val="clear" w:color="auto" w:fill="FFFFFF"/>
+            <w:noWrap/>
+            <w:tcMar>
+              <w:top w:w="90" w:type="dxa"/>
+              <w:left w:w="0" w:type="dxa"/>
+              <w:bottom w:w="90" w:type="dxa"/>
+              <w:right w:w="240" w:type="dxa"/>
+            </w:tcMar>
+            <w:hideMark/>
+          </w:tcPr>
+          <w:p>
+            <w:pPr>
+              <w:spacing w:after="0" w:line="240" w:lineRule="auto"/>
+              <w:jc w:val="right"/>
+              <w:rPr>
+                <w:rFonts w:ascii="Helvetica" w:eastAsia="Times New Roman" w:hAnsi="Helvetica" w:cs="Helvetica"/>
+                <w:color w:val="999999"/>
+                <w:sz w:val="19"/>
+                <w:szCs w:val="19"/>
+              </w:rPr>
+            </w:pPr>
+            <w:r>
+              <w:rPr>
+                <w:rFonts w:ascii="Helvetica" w:eastAsia="Times New Roman" w:hAnsi="Helvetica" w:cs="Helvetica"/>
+                <w:color w:val="999999"/>
+                <w:sz w:val="19"/>
+                <w:szCs w:val="19"/>
+              </w:rPr>
+              <w:t>from:</w:t>
+            </w:r>
+          </w:p>
+        </w:tc>
+        <w:tc>
+          <w:tcPr>
+            <w:tcW w:w="6" w:type="dxa"/>
+            <w:shd w:val="clear" w:color="auto" w:fill="FFFFFF"/>
+            <w:tcMar>
+              <w:top w:w="90" w:type="dxa"/>
+              <w:left w:w="0" w:type="dxa"/>
+              <w:bottom w:w="90" w:type="dxa"/>
+              <w:right w:w="0" w:type="dxa"/>
+            </w:tcMar>
+            <w:hideMark/>
+          </w:tcPr>
+          <w:p>
+            <w:pPr>
+              <w:spacing w:after="0" w:line="240" w:lineRule="auto"/>
+              <w:rPr>
+                <w:rFonts w:ascii="Helvetica" w:eastAsia="Times New Roman" w:hAnsi="Helvetica" w:cs="Helvetica"/>
+                <w:color w:val="222222"/>
+                <w:sz w:val="19"/>
+                <w:szCs w:val="19"/>
+              </w:rPr>
+            </w:pPr>
+            <w:r>
+              <w:rPr>
+                <w:rFonts w:ascii="Helvetica" w:eastAsia="Times New Roman" w:hAnsi="Helvetica" w:cs="Helvetica"/>
+                <w:b/>
+                <w:bCs/>
+                <w:color w:val="202124"/>
+                <w:spacing w:val="3"/>
+                <w:sz w:val="19"/>
+                <w:szCs w:val="19"/>
+              </w:rPr>
+              <w:t>Christian Reher</w:t>
+            </w:r>
+            <w:r>
+              <w:rPr>
+                <w:rFonts w:ascii="Helvetica" w:eastAsia="Times New Roman" w:hAnsi="Helvetica" w:cs="Helvetica"/>
+                <w:color w:val="555555"/>
+                <w:sz w:val="19"/>
+                <w:szCs w:val="19"/>
+              </w:rPr>
+              <w:t>&lt;Christian.Reher@senercon.de&gt;</w:t>
+            </w:r>
+          </w:p>
+        </w:tc>
+      </w:tr>
+      <w:tr>
+        <w:trPr>
+          <w:tblCellSpacing w:w="15" w:type="dxa"/>
+        </w:trPr>
+        <w:tc>
+          <w:tcPr>
+            <w:tcW w:w="880" w:type="dxa"/>
+            <w:shd w:val="clear" w:color="auto" w:fill="FFFFFF"/>
+            <w:noWrap/>
+            <w:tcMar>
+              <w:top w:w="90" w:type="dxa"/>
+              <w:left w:w="0" w:type="dxa"/>
+              <w:bottom w:w="90" w:type="dxa"/>
+              <w:right w:w="240" w:type="dxa"/>
+            </w:tcMar>
+            <w:hideMark/>
+          </w:tcPr>
+          <w:p>
+            <w:pPr>
+              <w:spacing w:after="0" w:line="240" w:lineRule="auto"/>
+              <w:jc w:val="right"/>
+              <w:rPr>
+                <w:rFonts w:ascii="Helvetica" w:eastAsia="Times New Roman" w:hAnsi="Helvetica" w:cs="Helvetica"/>
+                <w:color w:val="999999"/>
+                <w:sz w:val="19"/>
+                <w:szCs w:val="19"/>
+              </w:rPr>
+            </w:pPr>
+            <w:r>
+              <w:rPr>
+                <w:rFonts w:ascii="Helvetica" w:eastAsia="Times New Roman" w:hAnsi="Helvetica" w:cs="Helvetica"/>
+                <w:color w:val="999999"/>
+                <w:sz w:val="19"/>
+                <w:szCs w:val="19"/>
+              </w:rPr>
+              <w:t>to:</w:t>
+            </w:r>
+          </w:p>
+        </w:tc>
+        <w:tc>
+          <w:tcPr>
+            <w:tcW w:w="6" w:type="dxa"/>
+            <w:shd w:val="clear" w:color="auto" w:fill="FFFFFF"/>
+            <w:tcMar>
+              <w:top w:w="90" w:type="dxa"/>
+              <w:left w:w="0" w:type="dxa"/>
+              <w:bottom w:w="90" w:type="dxa"/>
+              <w:right w:w="0" w:type="dxa"/>
+            </w:tcMar>
+            <w:hideMark/>
+          </w:tcPr>
+          <w:p>
+            <w:pPr>
+              <w:spacing w:after="0" w:line="240" w:lineRule="auto"/>
+              <w:rPr>
+                <w:rFonts w:ascii="Helvetica" w:eastAsia="Times New Roman" w:hAnsi="Helvetica" w:cs="Helvetica"/>
+                <w:color w:val="222222"/>
+                <w:sz w:val="19"/>
+                <w:szCs w:val="19"/>
+                <w:lang w:val="de-DE"/>
+              </w:rPr>
+            </w:pPr>
+            <w:r>
+              <w:rPr>
+                <w:rFonts w:ascii="Helvetica" w:eastAsia="Times New Roman" w:hAnsi="Helvetica" w:cs="Helvetica"/>
+                <w:color w:val="222222"/>
+                <w:sz w:val="19"/>
+                <w:szCs w:val="19"/>
+                <w:lang w:val="de-DE"/>
+              </w:rPr>
+              <w:t>Bhaskar Kamble &lt;kbhaskar.iitk@gmail.com&gt;,</w:t>
+            </w:r>
+            <w:r>
+              <w:rPr>
+                <w:rFonts w:ascii="Helvetica" w:eastAsia="Times New Roman" w:hAnsi="Helvetica" w:cs="Helvetica"/>
+                <w:color w:val="222222"/>
+                <w:sz w:val="19"/>
+                <w:szCs w:val="19"/>
+                <w:lang w:val="de-DE"/>
+              </w:rPr>
+              <w:br/>
+              <w:t>Johannes Hengstenberg &lt;johannes.hengstenberg@co2online.de&gt;</w:t>
+            </w:r>
+            <w:r>
+              <w:rPr>
+                <w:rFonts w:ascii="Helvetica" w:eastAsia="Times New Roman" w:hAnsi="Helvetica" w:cs="Helvetica"/>
+                <w:color w:val="222222"/>
+                <w:sz w:val="19"/>
+                <w:szCs w:val="19"/>
+                <w:lang w:val="de-DE"/>
+              </w:rPr>
+              <w:br/>
+            </w:r>
+          </w:p>
+        </w:tc>
+      </w:tr>
+      <w:tr>
+        <w:trPr>
+          <w:tblCellSpacing w:w="15" w:type="dxa"/>
+        </w:trPr>
+        <w:tc>
+          <w:tcPr>
+            <w:tcW w:w="880" w:type="dxa"/>
+            <w:shd w:val="clear" w:color="auto" w:fill="FFFFFF"/>
+            <w:noWrap/>
+            <w:tcMar>
+              <w:top w:w="90" w:type="dxa"/>
+              <w:left w:w="0" w:type="dxa"/>
+              <w:bottom w:w="90" w:type="dxa"/>
+              <w:right w:w="240" w:type="dxa"/>
+            </w:tcMar>
+            <w:hideMark/>
+          </w:tcPr>
+          <w:p>
+            <w:pPr>
+              <w:spacing w:after="0" w:line="240" w:lineRule="auto"/>
+              <w:jc w:val="right"/>
+              <w:rPr>
+                <w:rFonts w:ascii="Helvetica" w:eastAsia="Times New Roman" w:hAnsi="Helvetica" w:cs="Helvetica"/>
+                <w:color w:val="999999"/>
+                <w:sz w:val="19"/>
+                <w:szCs w:val="19"/>
+              </w:rPr>
+            </w:pPr>
+            <w:r>
+              <w:rPr>
+                <w:rFonts w:ascii="Helvetica" w:eastAsia="Times New Roman" w:hAnsi="Helvetica" w:cs="Helvetica"/>
+                <w:color w:val="999999"/>
+                <w:sz w:val="19"/>
+                <w:szCs w:val="19"/>
+              </w:rPr>
+              <w:t>date:</w:t>
+            </w:r>
+          </w:p>
+        </w:tc>
+        <w:tc>
+          <w:tcPr>
+            <w:tcW w:w="6" w:type="dxa"/>
+            <w:shd w:val="clear" w:color="auto" w:fill="FFFFFF"/>
+            <w:tcMar>
+              <w:top w:w="90" w:type="dxa"/>
+              <w:left w:w="0" w:type="dxa"/>
+              <w:bottom w:w="90" w:type="dxa"/>
+              <w:right w:w="0" w:type="dxa"/>
+            </w:tcMar>
+            <w:hideMark/>
+          </w:tcPr>
+          <w:p>
+            <w:pPr>
+              <w:spacing w:after="0" w:line="240" w:lineRule="auto"/>
+              <w:rPr>
+                <w:rFonts w:ascii="Helvetica" w:eastAsia="Times New Roman" w:hAnsi="Helvetica" w:cs="Helvetica"/>
+                <w:color w:val="222222"/>
+                <w:sz w:val="19"/>
+                <w:szCs w:val="19"/>
+              </w:rPr>
+            </w:pPr>
+            <w:r>
+              <w:rPr>
+                <w:rFonts w:ascii="Helvetica" w:eastAsia="Times New Roman" w:hAnsi="Helvetica" w:cs="Helvetica"/>
+                <w:color w:val="222222"/>
+                <w:sz w:val="19"/>
+                <w:szCs w:val="19"/>
+              </w:rPr>
+              <w:t>May 16, 2019, 2:29 PM</w:t>
+            </w:r>
+          </w:p>
+        </w:tc>
+      </w:tr>
+      <w:tr>
+        <w:trPr>
+          <w:tblCellSpacing w:w="15" w:type="dxa"/>
+        </w:trPr>
+        <w:tc>
+          <w:tcPr>
+            <w:tcW w:w="880" w:type="dxa"/>
+            <w:shd w:val="clear" w:color="auto" w:fill="FFFFFF"/>
+            <w:noWrap/>
+            <w:tcMar>
+              <w:top w:w="90" w:type="dxa"/>
+              <w:left w:w="0" w:type="dxa"/>
+              <w:bottom w:w="90" w:type="dxa"/>
+              <w:right w:w="240" w:type="dxa"/>
+            </w:tcMar>
+            <w:hideMark/>
+          </w:tcPr>
+          <w:p>
+            <w:pPr>
+              <w:spacing w:after="0" w:line="240" w:lineRule="auto"/>
+              <w:jc w:val="right"/>
+              <w:rPr>
+                <w:rFonts w:ascii="Helvetica" w:eastAsia="Times New Roman" w:hAnsi="Helvetica" w:cs="Helvetica"/>
+                <w:color w:val="999999"/>
+                <w:sz w:val="19"/>
+                <w:szCs w:val="19"/>
+              </w:rPr>
+            </w:pPr>
+            <w:r>
+              <w:rPr>
+                <w:rFonts w:ascii="Helvetica" w:eastAsia="Times New Roman" w:hAnsi="Helvetica" w:cs="Helvetica"/>
+                <w:color w:val="999999"/>
+                <w:sz w:val="19"/>
+                <w:szCs w:val="19"/>
+              </w:rPr>
+              <w:t>subject:</w:t>
+            </w:r>
+          </w:p>
+        </w:tc>
+        <w:tc>
+          <w:tcPr>
+            <w:tcW w:w="6" w:type="dxa"/>
+            <w:shd w:val="clear" w:color="auto" w:fill="FFFFFF"/>
+            <w:tcMar>
+              <w:top w:w="90" w:type="dxa"/>
+              <w:left w:w="0" w:type="dxa"/>
+              <w:bottom w:w="90" w:type="dxa"/>
+              <w:right w:w="0" w:type="dxa"/>
+            </w:tcMar>
+            <w:hideMark/>
+          </w:tcPr>
+          <w:p>
+            <w:pPr>
+              <w:spacing w:after="0" w:line="240" w:lineRule="auto"/>
+              <w:rPr>
+                <w:rFonts w:ascii="Helvetica" w:eastAsia="Times New Roman" w:hAnsi="Helvetica" w:cs="Helvetica"/>
+                <w:color w:val="222222"/>
+                <w:sz w:val="19"/>
+                <w:szCs w:val="19"/>
+              </w:rPr>
+            </w:pPr>
+            <w:r>
+              <w:rPr>
+                <w:rFonts w:ascii="Helvetica" w:eastAsia="Times New Roman" w:hAnsi="Helvetica" w:cs="Helvetica"/>
+                <w:color w:val="222222"/>
+                <w:sz w:val="19"/>
+                <w:szCs w:val="19"/>
+              </w:rPr>
+              <w:t>CO2 Fernwärme Heizen</w:t>
+            </w:r>
+          </w:p>
+        </w:tc>
+      </w:tr>
+    </w:tbl>
+    <w:p/>
     <w:sectPr>
       <w:pgSz w:w="12240" w:h="15840"/>
       <w:pgMar w:top="1417" w:right="1417" w:bottom="1134" w:left="1417" w:header="708" w:footer="708" w:gutter="0"/>
@@ -296,6 +578,21 @@
     <w:semiHidden/>
     <w:unhideWhenUsed/>
   </w:style>
+  <w:style w:type="character" w:customStyle="1" w:styleId="gi">
+    <w:name w:val="gi"/>
+    <w:basedOn w:val="Absatz-Standardschriftart"/>
+    <w:rsid w:val="008B7EA1"/>
+  </w:style>
+  <w:style w:type="character" w:customStyle="1" w:styleId="gd">
+    <w:name w:val="gd"/>
+    <w:basedOn w:val="Absatz-Standardschriftart"/>
+    <w:rsid w:val="008B7EA1"/>
+  </w:style>
+  <w:style w:type="character" w:customStyle="1" w:styleId="go">
+    <w:name w:val="go"/>
+    <w:basedOn w:val="Absatz-Standardschriftart"/>
+    <w:rsid w:val="008B7EA1"/>
+  </w:style>
 </w:styles>
 </file>
 
@@ -485,6 +782,21 @@
     <w:uiPriority w:val="99"/>
     <w:semiHidden/>
     <w:unhideWhenUsed/>
+  </w:style>
+  <w:style w:type="character" w:customStyle="1" w:styleId="gi">
+    <w:name w:val="gi"/>
+    <w:basedOn w:val="Absatz-Standardschriftart"/>
+    <w:rsid w:val="008B7EA1"/>
+  </w:style>
+  <w:style w:type="character" w:customStyle="1" w:styleId="gd">
+    <w:name w:val="gd"/>
+    <w:basedOn w:val="Absatz-Standardschriftart"/>
+    <w:rsid w:val="008B7EA1"/>
+  </w:style>
+  <w:style w:type="character" w:customStyle="1" w:styleId="go">
+    <w:name w:val="go"/>
+    <w:basedOn w:val="Absatz-Standardschriftart"/>
+    <w:rsid w:val="008B7EA1"/>
   </w:style>
 </w:styles>
 </file>
